--- a/docs/Entregables.docx
+++ b/docs/Entregables.docx
@@ -367,23 +367,7 @@
           <w:rFonts w:ascii="Times New Roman" w:eastAsia="Times New Roman" w:hAnsi="Times New Roman" w:cs="Times New Roman"/>
           <w:sz w:val="24"/>
         </w:rPr>
-        <w:t xml:space="preserve">Un </w:t>
-      </w:r>
-      <w:proofErr w:type="spellStart"/>
-      <w:r>
-        <w:rPr>
-          <w:rFonts w:ascii="Times New Roman" w:eastAsia="Times New Roman" w:hAnsi="Times New Roman" w:cs="Times New Roman"/>
-          <w:sz w:val="24"/>
-        </w:rPr>
-        <w:t>nit</w:t>
-      </w:r>
-      <w:proofErr w:type="spellEnd"/>
-      <w:r>
-        <w:rPr>
-          <w:rFonts w:ascii="Times New Roman" w:eastAsia="Times New Roman" w:hAnsi="Times New Roman" w:cs="Times New Roman"/>
-          <w:sz w:val="24"/>
-        </w:rPr>
-        <w:t xml:space="preserve"> asignado.</w:t>
+        <w:t>Un nit asignado.</w:t>
       </w:r>
     </w:p>
     <w:p>
@@ -700,25 +684,7 @@
           <w:b/>
           <w:sz w:val="24"/>
         </w:rPr>
-        <w:t xml:space="preserve">Holding Empresarial (Clase heredada de Empresa) &amp;&amp; (Relación de </w:t>
-      </w:r>
-      <w:proofErr w:type="spellStart"/>
-      <w:r>
-        <w:rPr>
-          <w:rFonts w:ascii="Times New Roman" w:eastAsia="Times New Roman" w:hAnsi="Times New Roman" w:cs="Times New Roman"/>
-          <w:b/>
-          <w:sz w:val="24"/>
-        </w:rPr>
-        <w:t>ArrayList</w:t>
-      </w:r>
-      <w:proofErr w:type="spellEnd"/>
-      <w:r>
-        <w:rPr>
-          <w:rFonts w:ascii="Times New Roman" w:eastAsia="Times New Roman" w:hAnsi="Times New Roman" w:cs="Times New Roman"/>
-          <w:b/>
-          <w:sz w:val="24"/>
-        </w:rPr>
-        <w:t xml:space="preserve"> con Empresa Normal):</w:t>
+        <w:t>Holding Empresarial (Clase heredada de Empresa) &amp;&amp; (Relación de ArrayList con Empresa Normal):</w:t>
       </w:r>
     </w:p>
     <w:p>
@@ -998,51 +964,13 @@
           <w:sz w:val="24"/>
         </w:rPr>
       </w:pPr>
-      <w:proofErr w:type="spellStart"/>
       <w:r>
         <w:rPr>
           <w:rFonts w:ascii="Calibri" w:eastAsia="Calibri" w:hAnsi="Calibri" w:cs="Calibri"/>
           <w:color w:val="000000"/>
           <w:sz w:val="24"/>
         </w:rPr>
-        <w:t>Est.f</w:t>
-      </w:r>
-      <w:proofErr w:type="spellEnd"/>
-      <w:r>
-        <w:rPr>
-          <w:rFonts w:ascii="Calibri" w:eastAsia="Calibri" w:hAnsi="Calibri" w:cs="Calibri"/>
-          <w:color w:val="000000"/>
-          <w:sz w:val="24"/>
-        </w:rPr>
-        <w:t>/</w:t>
-      </w:r>
-      <w:proofErr w:type="spellStart"/>
-      <w:proofErr w:type="gramStart"/>
-      <w:r>
-        <w:rPr>
-          <w:rFonts w:ascii="Calibri" w:eastAsia="Calibri" w:hAnsi="Calibri" w:cs="Calibri"/>
-          <w:color w:val="000000"/>
-          <w:sz w:val="24"/>
-        </w:rPr>
-        <w:t>cieros,seguros</w:t>
-      </w:r>
-      <w:proofErr w:type="gramEnd"/>
-      <w:r>
-        <w:rPr>
-          <w:rFonts w:ascii="Calibri" w:eastAsia="Calibri" w:hAnsi="Calibri" w:cs="Calibri"/>
-          <w:color w:val="000000"/>
-          <w:sz w:val="24"/>
-        </w:rPr>
-        <w:t>,b.inmuebles</w:t>
-      </w:r>
-      <w:proofErr w:type="spellEnd"/>
-      <w:r>
-        <w:rPr>
-          <w:rFonts w:ascii="Calibri" w:eastAsia="Calibri" w:hAnsi="Calibri" w:cs="Calibri"/>
-          <w:color w:val="000000"/>
-          <w:sz w:val="24"/>
-        </w:rPr>
-        <w:t>, servicios a compañías.</w:t>
+        <w:t>Est.f/cieros,seguros,b.inmuebles, servicios a compañías.</w:t>
       </w:r>
     </w:p>
     <w:p>
@@ -1161,8 +1089,6 @@
         </w:rPr>
         <w:t xml:space="preserve">: </w:t>
       </w:r>
-      <w:bookmarkStart w:id="0" w:name="_GoBack"/>
-      <w:bookmarkEnd w:id="0"/>
     </w:p>
     <w:p>
       <w:pPr>
@@ -1518,6 +1444,157 @@
           <w:sz w:val="24"/>
         </w:rPr>
         <w:t>Cantidad total de estudiantes activos.</w:t>
+      </w:r>
+    </w:p>
+    <w:p>
+      <w:pPr>
+        <w:pStyle w:val="Prrafodelista"/>
+        <w:numPr>
+          <w:ilvl w:val="0"/>
+          <w:numId w:val="8"/>
+        </w:numPr>
+        <w:spacing w:line="360" w:lineRule="auto"/>
+        <w:rPr>
+          <w:rFonts w:ascii="Times New Roman" w:eastAsia="Times New Roman" w:hAnsi="Times New Roman" w:cs="Times New Roman"/>
+          <w:b/>
+          <w:sz w:val="24"/>
+        </w:rPr>
+      </w:pPr>
+      <w:r>
+        <w:rPr>
+          <w:rFonts w:ascii="Times New Roman" w:eastAsia="Times New Roman" w:hAnsi="Times New Roman" w:cs="Times New Roman"/>
+          <w:b/>
+          <w:sz w:val="24"/>
+        </w:rPr>
+        <w:t>Empresa de servicio público:</w:t>
+      </w:r>
+    </w:p>
+    <w:p>
+      <w:pPr>
+        <w:pStyle w:val="Prrafodelista"/>
+        <w:numPr>
+          <w:ilvl w:val="1"/>
+          <w:numId w:val="8"/>
+        </w:numPr>
+        <w:spacing w:line="360" w:lineRule="auto"/>
+        <w:rPr>
+          <w:rFonts w:ascii="Times New Roman" w:eastAsia="Times New Roman" w:hAnsi="Times New Roman" w:cs="Times New Roman"/>
+          <w:sz w:val="24"/>
+        </w:rPr>
+      </w:pPr>
+      <w:r>
+        <w:rPr>
+          <w:rFonts w:ascii="Times New Roman" w:eastAsia="Times New Roman" w:hAnsi="Times New Roman" w:cs="Times New Roman"/>
+          <w:sz w:val="24"/>
+        </w:rPr>
+        <w:t>Tipo de servicio:</w:t>
+      </w:r>
+    </w:p>
+    <w:p>
+      <w:pPr>
+        <w:pStyle w:val="Prrafodelista"/>
+        <w:numPr>
+          <w:ilvl w:val="2"/>
+          <w:numId w:val="8"/>
+        </w:numPr>
+        <w:spacing w:line="360" w:lineRule="auto"/>
+        <w:rPr>
+          <w:rFonts w:ascii="Times New Roman" w:eastAsia="Times New Roman" w:hAnsi="Times New Roman" w:cs="Times New Roman"/>
+          <w:sz w:val="24"/>
+        </w:rPr>
+      </w:pPr>
+      <w:r>
+        <w:rPr>
+          <w:rFonts w:ascii="Times New Roman" w:eastAsia="Times New Roman" w:hAnsi="Times New Roman" w:cs="Times New Roman"/>
+          <w:sz w:val="24"/>
+        </w:rPr>
+        <w:t>Alcantarillado.</w:t>
+      </w:r>
+      <w:bookmarkStart w:id="0" w:name="_GoBack"/>
+      <w:bookmarkEnd w:id="0"/>
+    </w:p>
+    <w:p>
+      <w:pPr>
+        <w:pStyle w:val="Prrafodelista"/>
+        <w:numPr>
+          <w:ilvl w:val="2"/>
+          <w:numId w:val="8"/>
+        </w:numPr>
+        <w:spacing w:line="360" w:lineRule="auto"/>
+        <w:rPr>
+          <w:rFonts w:ascii="Times New Roman" w:eastAsia="Times New Roman" w:hAnsi="Times New Roman" w:cs="Times New Roman"/>
+          <w:sz w:val="24"/>
+        </w:rPr>
+      </w:pPr>
+      <w:r>
+        <w:rPr>
+          <w:rFonts w:ascii="Times New Roman" w:eastAsia="Times New Roman" w:hAnsi="Times New Roman" w:cs="Times New Roman"/>
+          <w:sz w:val="24"/>
+        </w:rPr>
+        <w:t>Energía.</w:t>
+      </w:r>
+    </w:p>
+    <w:p>
+      <w:pPr>
+        <w:pStyle w:val="Prrafodelista"/>
+        <w:numPr>
+          <w:ilvl w:val="2"/>
+          <w:numId w:val="8"/>
+        </w:numPr>
+        <w:spacing w:line="360" w:lineRule="auto"/>
+        <w:rPr>
+          <w:rFonts w:ascii="Times New Roman" w:eastAsia="Times New Roman" w:hAnsi="Times New Roman" w:cs="Times New Roman"/>
+          <w:sz w:val="24"/>
+        </w:rPr>
+      </w:pPr>
+      <w:r>
+        <w:rPr>
+          <w:rFonts w:ascii="Times New Roman" w:eastAsia="Times New Roman" w:hAnsi="Times New Roman" w:cs="Times New Roman"/>
+          <w:sz w:val="24"/>
+        </w:rPr>
+        <w:t>Acueducto.</w:t>
+      </w:r>
+    </w:p>
+    <w:p>
+      <w:pPr>
+        <w:pStyle w:val="Prrafodelista"/>
+        <w:numPr>
+          <w:ilvl w:val="1"/>
+          <w:numId w:val="8"/>
+        </w:numPr>
+        <w:spacing w:line="360" w:lineRule="auto"/>
+        <w:rPr>
+          <w:rFonts w:ascii="Times New Roman" w:eastAsia="Times New Roman" w:hAnsi="Times New Roman" w:cs="Times New Roman"/>
+          <w:sz w:val="24"/>
+        </w:rPr>
+      </w:pPr>
+      <w:r>
+        <w:rPr>
+          <w:rFonts w:ascii="Times New Roman" w:eastAsia="Times New Roman" w:hAnsi="Times New Roman" w:cs="Times New Roman"/>
+          <w:sz w:val="24"/>
+        </w:rPr>
+        <w:t>Cantidad actual de suscriptores.</w:t>
+      </w:r>
+    </w:p>
+    <w:p>
+      <w:pPr>
+        <w:pStyle w:val="Prrafodelista"/>
+        <w:numPr>
+          <w:ilvl w:val="1"/>
+          <w:numId w:val="8"/>
+        </w:numPr>
+        <w:spacing w:line="360" w:lineRule="auto"/>
+        <w:rPr>
+          <w:rFonts w:ascii="Times New Roman" w:eastAsia="Times New Roman" w:hAnsi="Times New Roman" w:cs="Times New Roman"/>
+          <w:sz w:val="24"/>
+        </w:rPr>
+      </w:pPr>
+      <w:r>
+        <w:rPr>
+          <w:rFonts w:ascii="Times New Roman" w:eastAsia="Times New Roman" w:hAnsi="Times New Roman" w:cs="Times New Roman"/>
+          <w:sz w:val="24"/>
+        </w:rPr>
+        <w:t>Cantidad de suscriptores de estrato 1 y 2.</w:t>
       </w:r>
     </w:p>
     <w:p>
@@ -2516,7 +2593,7 @@
           <w:rFonts w:ascii="Times New Roman" w:eastAsia="Times New Roman" w:hAnsi="Times New Roman" w:cs="Times New Roman"/>
           <w:b/>
           <w:sz w:val="24"/>
-          <w:lang w:val="en-US"/>
+          <w:lang w:val="es-ES"/>
         </w:rPr>
       </w:pPr>
     </w:p>
@@ -2662,23 +2739,7 @@
                 <w:rFonts w:ascii="Times New Roman" w:eastAsia="Times New Roman" w:hAnsi="Times New Roman" w:cs="Times New Roman"/>
                 <w:sz w:val="24"/>
               </w:rPr>
-              <w:t xml:space="preserve">, donde deberá asignar los datos: nombre, </w:t>
-            </w:r>
-            <w:proofErr w:type="spellStart"/>
-            <w:r>
-              <w:rPr>
-                <w:rFonts w:ascii="Times New Roman" w:eastAsia="Times New Roman" w:hAnsi="Times New Roman" w:cs="Times New Roman"/>
-                <w:sz w:val="24"/>
-              </w:rPr>
-              <w:t>nit</w:t>
-            </w:r>
-            <w:proofErr w:type="spellEnd"/>
-            <w:r>
-              <w:rPr>
-                <w:rFonts w:ascii="Times New Roman" w:eastAsia="Times New Roman" w:hAnsi="Times New Roman" w:cs="Times New Roman"/>
-                <w:sz w:val="24"/>
-              </w:rPr>
-              <w:t xml:space="preserve">, dirección, teléfono, cantidad de empleados, valor de activos en pesos, fecha de constitución, nombre del representante y el tipo de organización. Si se trata de una </w:t>
+              <w:t xml:space="preserve">, donde deberá asignar los datos: nombre, nit, dirección, teléfono, cantidad de empleados, valor de activos en pesos, fecha de constitución, nombre del representante y el tipo de organización. Si se trata de una </w:t>
             </w:r>
             <w:r>
               <w:rPr>
@@ -6358,7 +6419,7 @@
         <w:rFonts w:ascii="Symbol" w:eastAsia="Times New Roman" w:hAnsi="Symbol" w:cs="Times New Roman" w:hint="default"/>
       </w:rPr>
     </w:lvl>
-    <w:lvl w:ilvl="1" w:tplc="04090003" w:tentative="1">
+    <w:lvl w:ilvl="1" w:tplc="04090003">
       <w:start w:val="1"/>
       <w:numFmt w:val="bullet"/>
       <w:lvlText w:val="o"/>
@@ -6370,7 +6431,7 @@
         <w:rFonts w:ascii="Courier New" w:hAnsi="Courier New" w:cs="Courier New" w:hint="default"/>
       </w:rPr>
     </w:lvl>
-    <w:lvl w:ilvl="2" w:tplc="04090005" w:tentative="1">
+    <w:lvl w:ilvl="2" w:tplc="04090005">
       <w:start w:val="1"/>
       <w:numFmt w:val="bullet"/>
       <w:lvlText w:val=""/>
